--- a/2022/MVS/Форма-заявки.docx
+++ b/2022/MVS/Форма-заявки.docx
@@ -245,7 +245,23 @@
                 <w:b/>
                 <w:i/>
               </w:rPr>
-              <w:t>Нижегородский государственный университет им. Н.И. Лобачевского (ННГУ)</w:t>
+              <w:t xml:space="preserve">Нижегородский государственный университет им. </w:t>
+            </w:r>
+            <w:proofErr w:type="gramStart"/>
+            <w:r>
+              <w:rPr>
+                <w:b/>
+                <w:i/>
+              </w:rPr>
+              <w:t>Н.И.</w:t>
+            </w:r>
+            <w:proofErr w:type="gramEnd"/>
+            <w:r>
+              <w:rPr>
+                <w:b/>
+                <w:i/>
+              </w:rPr>
+              <w:t xml:space="preserve"> Лобачевского (ННГУ)</w:t>
             </w:r>
           </w:p>
         </w:tc>
@@ -294,7 +310,39 @@
                 <w:b/>
                 <w:i/>
               </w:rPr>
-              <w:t>603022, г.Нижний Новгород, пр.Гагарина, 23</w:t>
+              <w:t xml:space="preserve">603022, </w:t>
+            </w:r>
+            <w:proofErr w:type="spellStart"/>
+            <w:r>
+              <w:rPr>
+                <w:b/>
+                <w:i/>
+              </w:rPr>
+              <w:t>г.Нижний</w:t>
+            </w:r>
+            <w:proofErr w:type="spellEnd"/>
+            <w:r>
+              <w:rPr>
+                <w:b/>
+                <w:i/>
+              </w:rPr>
+              <w:t xml:space="preserve"> Новгород, </w:t>
+            </w:r>
+            <w:proofErr w:type="spellStart"/>
+            <w:r>
+              <w:rPr>
+                <w:b/>
+                <w:i/>
+              </w:rPr>
+              <w:t>пр.Гагарина</w:t>
+            </w:r>
+            <w:proofErr w:type="spellEnd"/>
+            <w:r>
+              <w:rPr>
+                <w:b/>
+                <w:i/>
+              </w:rPr>
+              <w:t>, 23</w:t>
             </w:r>
           </w:p>
         </w:tc>
@@ -652,22 +700,10 @@
               </w:rPr>
             </w:pPr>
             <w:r>
-              <w:rPr>
-                <w:lang w:val="en-US"/>
-              </w:rPr>
-              <w:t>Globolizer</w:t>
-            </w:r>
-            <w:r>
-              <w:t xml:space="preserve">: </w:t>
-            </w:r>
-            <w:r>
-              <w:t xml:space="preserve">Эффективная реализация методов решения задач </w:t>
-            </w:r>
-            <w:r>
-              <w:t>мн</w:t>
-            </w:r>
-            <w:r>
-              <w:t>огокритериальной оптимизации</w:t>
+              <w:t>Параллельные</w:t>
+            </w:r>
+            <w:r>
+              <w:t xml:space="preserve"> методы решения задач многокритериальной многоэкстремальной оптимизации для многопроцессорных систем</w:t>
             </w:r>
           </w:p>
         </w:tc>
@@ -1001,8 +1037,33 @@
                 <w:sz w:val="20"/>
                 <w:szCs w:val="20"/>
               </w:rPr>
-              <w:t>РАН (ак, чл</w:t>
-            </w:r>
+              <w:t>РАН (</w:t>
+            </w:r>
+            <w:proofErr w:type="spellStart"/>
+            <w:r>
+              <w:rPr>
+                <w:sz w:val="20"/>
+                <w:szCs w:val="20"/>
+              </w:rPr>
+              <w:t>ак</w:t>
+            </w:r>
+            <w:proofErr w:type="spellEnd"/>
+            <w:r>
+              <w:rPr>
+                <w:sz w:val="20"/>
+                <w:szCs w:val="20"/>
+              </w:rPr>
+              <w:t xml:space="preserve">, </w:t>
+            </w:r>
+            <w:proofErr w:type="spellStart"/>
+            <w:r>
+              <w:rPr>
+                <w:sz w:val="20"/>
+                <w:szCs w:val="20"/>
+              </w:rPr>
+              <w:t>чл</w:t>
+            </w:r>
+            <w:proofErr w:type="spellEnd"/>
             <w:r>
               <w:rPr>
                 <w:sz w:val="20"/>
@@ -1022,7 +1083,23 @@
                 <w:sz w:val="20"/>
                 <w:szCs w:val="20"/>
               </w:rPr>
-              <w:t>, проф)</w:t>
+              <w:t xml:space="preserve">, </w:t>
+            </w:r>
+            <w:proofErr w:type="spellStart"/>
+            <w:r>
+              <w:rPr>
+                <w:sz w:val="20"/>
+                <w:szCs w:val="20"/>
+              </w:rPr>
+              <w:t>проф</w:t>
+            </w:r>
+            <w:proofErr w:type="spellEnd"/>
+            <w:r>
+              <w:rPr>
+                <w:sz w:val="20"/>
+                <w:szCs w:val="20"/>
+              </w:rPr>
+              <w:t>)</w:t>
             </w:r>
           </w:p>
         </w:tc>
@@ -1081,14 +1158,34 @@
                 <w:lang w:val="en-US"/>
               </w:rPr>
             </w:pPr>
-            <w:r>
-              <w:rPr>
-                <w:sz w:val="20"/>
-                <w:szCs w:val="20"/>
-                <w:lang w:val="en-US"/>
-              </w:rPr>
-              <w:t>Козинов Евгений Александрович</w:t>
-            </w:r>
+            <w:proofErr w:type="spellStart"/>
+            <w:r>
+              <w:rPr>
+                <w:sz w:val="20"/>
+                <w:szCs w:val="20"/>
+                <w:lang w:val="en-US"/>
+              </w:rPr>
+              <w:t>Козинов</w:t>
+            </w:r>
+            <w:proofErr w:type="spellEnd"/>
+            <w:r>
+              <w:rPr>
+                <w:sz w:val="20"/>
+                <w:szCs w:val="20"/>
+                <w:lang w:val="en-US"/>
+              </w:rPr>
+              <w:t xml:space="preserve"> Евгений </w:t>
+            </w:r>
+            <w:proofErr w:type="spellStart"/>
+            <w:r>
+              <w:rPr>
+                <w:sz w:val="20"/>
+                <w:szCs w:val="20"/>
+                <w:lang w:val="en-US"/>
+              </w:rPr>
+              <w:t>Александрович</w:t>
+            </w:r>
+            <w:proofErr w:type="spellEnd"/>
           </w:p>
         </w:tc>
         <w:tc>
@@ -1215,6 +1312,7 @@
                 <w:szCs w:val="20"/>
               </w:rPr>
             </w:pPr>
+            <w:proofErr w:type="spellStart"/>
             <w:r>
               <w:rPr>
                 <w:sz w:val="20"/>
@@ -1223,6 +1321,7 @@
               </w:rPr>
               <w:t>Evgeny</w:t>
             </w:r>
+            <w:proofErr w:type="spellEnd"/>
             <w:r>
               <w:rPr>
                 <w:sz w:val="20"/>
@@ -1230,6 +1329,7 @@
               </w:rPr>
               <w:t>.</w:t>
             </w:r>
+            <w:proofErr w:type="spellStart"/>
             <w:r>
               <w:rPr>
                 <w:sz w:val="20"/>
@@ -1238,6 +1338,7 @@
               </w:rPr>
               <w:t>kozinov</w:t>
             </w:r>
+            <w:proofErr w:type="spellEnd"/>
             <w:r>
               <w:rPr>
                 <w:sz w:val="20"/>
@@ -1245,6 +1346,7 @@
               </w:rPr>
               <w:t>@</w:t>
             </w:r>
+            <w:proofErr w:type="spellStart"/>
             <w:r>
               <w:rPr>
                 <w:sz w:val="20"/>
@@ -1253,6 +1355,7 @@
               </w:rPr>
               <w:t>itmm</w:t>
             </w:r>
+            <w:proofErr w:type="spellEnd"/>
             <w:r>
               <w:rPr>
                 <w:sz w:val="20"/>
@@ -1260,6 +1363,7 @@
               </w:rPr>
               <w:t>.</w:t>
             </w:r>
+            <w:proofErr w:type="spellStart"/>
             <w:r>
               <w:rPr>
                 <w:sz w:val="20"/>
@@ -1268,6 +1372,7 @@
               </w:rPr>
               <w:t>unn</w:t>
             </w:r>
+            <w:proofErr w:type="spellEnd"/>
             <w:r>
               <w:rPr>
                 <w:sz w:val="20"/>
@@ -1275,6 +1380,7 @@
               </w:rPr>
               <w:t>.</w:t>
             </w:r>
+            <w:proofErr w:type="spellStart"/>
             <w:r>
               <w:rPr>
                 <w:sz w:val="20"/>
@@ -1283,6 +1389,7 @@
               </w:rPr>
               <w:t>ru</w:t>
             </w:r>
+            <w:proofErr w:type="spellEnd"/>
           </w:p>
         </w:tc>
       </w:tr>
@@ -1382,6 +1489,7 @@
                 <w:szCs w:val="20"/>
               </w:rPr>
             </w:pPr>
+            <w:proofErr w:type="spellStart"/>
             <w:r>
               <w:rPr>
                 <w:sz w:val="20"/>
@@ -1394,7 +1502,15 @@
                 <w:sz w:val="20"/>
                 <w:szCs w:val="20"/>
               </w:rPr>
-              <w:t>ав.лаб.</w:t>
+              <w:t>ав.лаб</w:t>
+            </w:r>
+            <w:proofErr w:type="spellEnd"/>
+            <w:r>
+              <w:rPr>
+                <w:sz w:val="20"/>
+                <w:szCs w:val="20"/>
+              </w:rPr>
+              <w:t>.</w:t>
             </w:r>
           </w:p>
         </w:tc>
@@ -1513,8 +1629,18 @@
                 <w:szCs w:val="20"/>
                 <w:lang w:val="en-US"/>
               </w:rPr>
-              <w:t>Сысоев Александр Владимирович</w:t>
-            </w:r>
+              <w:t xml:space="preserve">Сысоев Александр </w:t>
+            </w:r>
+            <w:proofErr w:type="spellStart"/>
+            <w:r>
+              <w:rPr>
+                <w:sz w:val="20"/>
+                <w:szCs w:val="20"/>
+                <w:lang w:val="en-US"/>
+              </w:rPr>
+              <w:t>Владимирович</w:t>
+            </w:r>
+            <w:proofErr w:type="spellEnd"/>
           </w:p>
         </w:tc>
         <w:tc>
@@ -1686,14 +1812,52 @@
                 <w:lang w:val="en-US"/>
               </w:rPr>
             </w:pPr>
-            <w:r>
-              <w:rPr>
-                <w:sz w:val="20"/>
-                <w:szCs w:val="20"/>
-                <w:lang w:val="en-US"/>
-              </w:rPr>
-              <w:t>Усова Марина Андреевна</w:t>
-            </w:r>
+            <w:proofErr w:type="spellStart"/>
+            <w:r>
+              <w:rPr>
+                <w:sz w:val="20"/>
+                <w:szCs w:val="20"/>
+                <w:lang w:val="en-US"/>
+              </w:rPr>
+              <w:t>Усова</w:t>
+            </w:r>
+            <w:proofErr w:type="spellEnd"/>
+            <w:r>
+              <w:rPr>
+                <w:sz w:val="20"/>
+                <w:szCs w:val="20"/>
+                <w:lang w:val="en-US"/>
+              </w:rPr>
+              <w:t xml:space="preserve"> </w:t>
+            </w:r>
+            <w:proofErr w:type="spellStart"/>
+            <w:r>
+              <w:rPr>
+                <w:sz w:val="20"/>
+                <w:szCs w:val="20"/>
+                <w:lang w:val="en-US"/>
+              </w:rPr>
+              <w:t>Марина</w:t>
+            </w:r>
+            <w:proofErr w:type="spellEnd"/>
+            <w:r>
+              <w:rPr>
+                <w:sz w:val="20"/>
+                <w:szCs w:val="20"/>
+                <w:lang w:val="en-US"/>
+              </w:rPr>
+              <w:t xml:space="preserve"> </w:t>
+            </w:r>
+            <w:proofErr w:type="spellStart"/>
+            <w:r>
+              <w:rPr>
+                <w:sz w:val="20"/>
+                <w:szCs w:val="20"/>
+                <w:lang w:val="en-US"/>
+              </w:rPr>
+              <w:t>Андреевна</w:t>
+            </w:r>
+            <w:proofErr w:type="spellEnd"/>
           </w:p>
         </w:tc>
         <w:tc>
@@ -1747,13 +1911,24 @@
                 <w:szCs w:val="20"/>
               </w:rPr>
             </w:pPr>
-            <w:r>
-              <w:rPr>
-                <w:sz w:val="20"/>
-                <w:szCs w:val="20"/>
-              </w:rPr>
-              <w:t>м.н.с</w:t>
-            </w:r>
+            <w:proofErr w:type="spellStart"/>
+            <w:r>
+              <w:rPr>
+                <w:sz w:val="20"/>
+                <w:szCs w:val="20"/>
+              </w:rPr>
+              <w:t>м.</w:t>
+            </w:r>
+            <w:proofErr w:type="gramStart"/>
+            <w:r>
+              <w:rPr>
+                <w:sz w:val="20"/>
+                <w:szCs w:val="20"/>
+              </w:rPr>
+              <w:t>н.с</w:t>
+            </w:r>
+            <w:proofErr w:type="spellEnd"/>
+            <w:proofErr w:type="gramEnd"/>
           </w:p>
         </w:tc>
         <w:tc>
@@ -2014,7 +2189,6 @@
     <w:lsdException w:name="Table Web 1" w:semiHidden="1" w:unhideWhenUsed="1"/>
     <w:lsdException w:name="Table Web 2" w:semiHidden="1" w:unhideWhenUsed="1"/>
     <w:lsdException w:name="Table Web 3" w:semiHidden="1" w:unhideWhenUsed="1"/>
-    <w:lsdException w:name="Table Grid" w:semiHidden="1" w:unhideWhenUsed="1"/>
     <w:lsdException w:name="Table Theme" w:semiHidden="1" w:unhideWhenUsed="1"/>
     <w:lsdException w:name="Placeholder Text" w:semiHidden="1" w:uiPriority="99"/>
     <w:lsdException w:name="No Spacing" w:uiPriority="1" w:qFormat="1"/>

--- a/2022/MVS/Форма-заявки.docx
+++ b/2022/MVS/Форма-заявки.docx
@@ -245,23 +245,7 @@
                 <w:b/>
                 <w:i/>
               </w:rPr>
-              <w:t xml:space="preserve">Нижегородский государственный университет им. </w:t>
-            </w:r>
-            <w:proofErr w:type="gramStart"/>
-            <w:r>
-              <w:rPr>
-                <w:b/>
-                <w:i/>
-              </w:rPr>
-              <w:t>Н.И.</w:t>
-            </w:r>
-            <w:proofErr w:type="gramEnd"/>
-            <w:r>
-              <w:rPr>
-                <w:b/>
-                <w:i/>
-              </w:rPr>
-              <w:t xml:space="preserve"> Лобачевского (ННГУ)</w:t>
+              <w:t>Нижегородский государственный университет им. Н.И. Лобачевского (ННГУ)</w:t>
             </w:r>
           </w:p>
         </w:tc>
@@ -310,39 +294,7 @@
                 <w:b/>
                 <w:i/>
               </w:rPr>
-              <w:t xml:space="preserve">603022, </w:t>
-            </w:r>
-            <w:proofErr w:type="spellStart"/>
-            <w:r>
-              <w:rPr>
-                <w:b/>
-                <w:i/>
-              </w:rPr>
-              <w:t>г.Нижний</w:t>
-            </w:r>
-            <w:proofErr w:type="spellEnd"/>
-            <w:r>
-              <w:rPr>
-                <w:b/>
-                <w:i/>
-              </w:rPr>
-              <w:t xml:space="preserve"> Новгород, </w:t>
-            </w:r>
-            <w:proofErr w:type="spellStart"/>
-            <w:r>
-              <w:rPr>
-                <w:b/>
-                <w:i/>
-              </w:rPr>
-              <w:t>пр.Гагарина</w:t>
-            </w:r>
-            <w:proofErr w:type="spellEnd"/>
-            <w:r>
-              <w:rPr>
-                <w:b/>
-                <w:i/>
-              </w:rPr>
-              <w:t>, 23</w:t>
+              <w:t>603022, г.Нижний Новгород, пр.Гагарина, 23</w:t>
             </w:r>
           </w:p>
         </w:tc>
@@ -700,10 +652,7 @@
               </w:rPr>
             </w:pPr>
             <w:r>
-              <w:t>Параллельные</w:t>
-            </w:r>
-            <w:r>
-              <w:t xml:space="preserve"> методы решения задач многокритериальной многоэкстремальной оптимизации для многопроцессорных систем</w:t>
+              <w:t>Параллельные методы решения задач многокритериальной многоэкстремальной оптимизации для многопроцессорных систем</w:t>
             </w:r>
           </w:p>
         </w:tc>
@@ -1037,33 +986,8 @@
                 <w:sz w:val="20"/>
                 <w:szCs w:val="20"/>
               </w:rPr>
-              <w:t>РАН (</w:t>
-            </w:r>
-            <w:proofErr w:type="spellStart"/>
-            <w:r>
-              <w:rPr>
-                <w:sz w:val="20"/>
-                <w:szCs w:val="20"/>
-              </w:rPr>
-              <w:t>ак</w:t>
-            </w:r>
-            <w:proofErr w:type="spellEnd"/>
-            <w:r>
-              <w:rPr>
-                <w:sz w:val="20"/>
-                <w:szCs w:val="20"/>
-              </w:rPr>
-              <w:t xml:space="preserve">, </w:t>
-            </w:r>
-            <w:proofErr w:type="spellStart"/>
-            <w:r>
-              <w:rPr>
-                <w:sz w:val="20"/>
-                <w:szCs w:val="20"/>
-              </w:rPr>
-              <w:t>чл</w:t>
-            </w:r>
-            <w:proofErr w:type="spellEnd"/>
+              <w:t>РАН (ак, чл</w:t>
+            </w:r>
             <w:r>
               <w:rPr>
                 <w:sz w:val="20"/>
@@ -1083,23 +1007,7 @@
                 <w:sz w:val="20"/>
                 <w:szCs w:val="20"/>
               </w:rPr>
-              <w:t xml:space="preserve">, </w:t>
-            </w:r>
-            <w:proofErr w:type="spellStart"/>
-            <w:r>
-              <w:rPr>
-                <w:sz w:val="20"/>
-                <w:szCs w:val="20"/>
-              </w:rPr>
-              <w:t>проф</w:t>
-            </w:r>
-            <w:proofErr w:type="spellEnd"/>
-            <w:r>
-              <w:rPr>
-                <w:sz w:val="20"/>
-                <w:szCs w:val="20"/>
-              </w:rPr>
-              <w:t>)</w:t>
+              <w:t>, проф)</w:t>
             </w:r>
           </w:p>
         </w:tc>
@@ -1158,34 +1066,14 @@
                 <w:lang w:val="en-US"/>
               </w:rPr>
             </w:pPr>
-            <w:proofErr w:type="spellStart"/>
-            <w:r>
-              <w:rPr>
-                <w:sz w:val="20"/>
-                <w:szCs w:val="20"/>
-                <w:lang w:val="en-US"/>
-              </w:rPr>
-              <w:t>Козинов</w:t>
-            </w:r>
-            <w:proofErr w:type="spellEnd"/>
-            <w:r>
-              <w:rPr>
-                <w:sz w:val="20"/>
-                <w:szCs w:val="20"/>
-                <w:lang w:val="en-US"/>
-              </w:rPr>
-              <w:t xml:space="preserve"> Евгений </w:t>
-            </w:r>
-            <w:proofErr w:type="spellStart"/>
-            <w:r>
-              <w:rPr>
-                <w:sz w:val="20"/>
-                <w:szCs w:val="20"/>
-                <w:lang w:val="en-US"/>
-              </w:rPr>
-              <w:t>Александрович</w:t>
-            </w:r>
-            <w:proofErr w:type="spellEnd"/>
+            <w:r>
+              <w:rPr>
+                <w:sz w:val="20"/>
+                <w:szCs w:val="20"/>
+                <w:lang w:val="en-US"/>
+              </w:rPr>
+              <w:t>Козинов Евгений Александрович</w:t>
+            </w:r>
           </w:p>
         </w:tc>
         <w:tc>
@@ -1299,6 +1187,13 @@
                 <w:szCs w:val="20"/>
               </w:rPr>
             </w:pPr>
+            <w:r>
+              <w:rPr>
+                <w:sz w:val="20"/>
+                <w:szCs w:val="20"/>
+              </w:rPr>
+              <w:t>-</w:t>
+            </w:r>
           </w:p>
         </w:tc>
         <w:tc>
@@ -1312,7 +1207,6 @@
                 <w:szCs w:val="20"/>
               </w:rPr>
             </w:pPr>
-            <w:proofErr w:type="spellStart"/>
             <w:r>
               <w:rPr>
                 <w:sz w:val="20"/>
@@ -1321,7 +1215,6 @@
               </w:rPr>
               <w:t>Evgeny</w:t>
             </w:r>
-            <w:proofErr w:type="spellEnd"/>
             <w:r>
               <w:rPr>
                 <w:sz w:val="20"/>
@@ -1329,7 +1222,6 @@
               </w:rPr>
               <w:t>.</w:t>
             </w:r>
-            <w:proofErr w:type="spellStart"/>
             <w:r>
               <w:rPr>
                 <w:sz w:val="20"/>
@@ -1338,7 +1230,6 @@
               </w:rPr>
               <w:t>kozinov</w:t>
             </w:r>
-            <w:proofErr w:type="spellEnd"/>
             <w:r>
               <w:rPr>
                 <w:sz w:val="20"/>
@@ -1346,7 +1237,6 @@
               </w:rPr>
               <w:t>@</w:t>
             </w:r>
-            <w:proofErr w:type="spellStart"/>
             <w:r>
               <w:rPr>
                 <w:sz w:val="20"/>
@@ -1355,7 +1245,6 @@
               </w:rPr>
               <w:t>itmm</w:t>
             </w:r>
-            <w:proofErr w:type="spellEnd"/>
             <w:r>
               <w:rPr>
                 <w:sz w:val="20"/>
@@ -1363,7 +1252,6 @@
               </w:rPr>
               <w:t>.</w:t>
             </w:r>
-            <w:proofErr w:type="spellStart"/>
             <w:r>
               <w:rPr>
                 <w:sz w:val="20"/>
@@ -1372,7 +1260,6 @@
               </w:rPr>
               <w:t>unn</w:t>
             </w:r>
-            <w:proofErr w:type="spellEnd"/>
             <w:r>
               <w:rPr>
                 <w:sz w:val="20"/>
@@ -1380,7 +1267,6 @@
               </w:rPr>
               <w:t>.</w:t>
             </w:r>
-            <w:proofErr w:type="spellStart"/>
             <w:r>
               <w:rPr>
                 <w:sz w:val="20"/>
@@ -1389,7 +1275,6 @@
               </w:rPr>
               <w:t>ru</w:t>
             </w:r>
-            <w:proofErr w:type="spellEnd"/>
           </w:p>
         </w:tc>
       </w:tr>
@@ -1489,7 +1374,6 @@
                 <w:szCs w:val="20"/>
               </w:rPr>
             </w:pPr>
-            <w:proofErr w:type="spellStart"/>
             <w:r>
               <w:rPr>
                 <w:sz w:val="20"/>
@@ -1502,15 +1386,7 @@
                 <w:sz w:val="20"/>
                 <w:szCs w:val="20"/>
               </w:rPr>
-              <w:t>ав.лаб</w:t>
-            </w:r>
-            <w:proofErr w:type="spellEnd"/>
-            <w:r>
-              <w:rPr>
-                <w:sz w:val="20"/>
-                <w:szCs w:val="20"/>
-              </w:rPr>
-              <w:t>.</w:t>
+              <w:t>ав.лаб.</w:t>
             </w:r>
           </w:p>
         </w:tc>
@@ -1565,6 +1441,13 @@
                 <w:szCs w:val="20"/>
               </w:rPr>
             </w:pPr>
+            <w:r>
+              <w:rPr>
+                <w:sz w:val="20"/>
+                <w:szCs w:val="20"/>
+              </w:rPr>
+              <w:t>-</w:t>
+            </w:r>
           </w:p>
         </w:tc>
         <w:tc>
@@ -1629,18 +1512,8 @@
                 <w:szCs w:val="20"/>
                 <w:lang w:val="en-US"/>
               </w:rPr>
-              <w:t xml:space="preserve">Сысоев Александр </w:t>
-            </w:r>
-            <w:proofErr w:type="spellStart"/>
-            <w:r>
-              <w:rPr>
-                <w:sz w:val="20"/>
-                <w:szCs w:val="20"/>
-                <w:lang w:val="en-US"/>
-              </w:rPr>
-              <w:t>Владимирович</w:t>
-            </w:r>
-            <w:proofErr w:type="spellEnd"/>
+              <w:t>Сысоев Александр Владимирович</w:t>
+            </w:r>
           </w:p>
         </w:tc>
         <w:tc>
@@ -1754,6 +1627,13 @@
                 <w:szCs w:val="20"/>
               </w:rPr>
             </w:pPr>
+            <w:r>
+              <w:rPr>
+                <w:sz w:val="20"/>
+                <w:szCs w:val="20"/>
+              </w:rPr>
+              <w:t>-</w:t>
+            </w:r>
           </w:p>
         </w:tc>
         <w:tc>
@@ -1812,52 +1692,14 @@
                 <w:lang w:val="en-US"/>
               </w:rPr>
             </w:pPr>
-            <w:proofErr w:type="spellStart"/>
-            <w:r>
-              <w:rPr>
-                <w:sz w:val="20"/>
-                <w:szCs w:val="20"/>
-                <w:lang w:val="en-US"/>
-              </w:rPr>
-              <w:t>Усова</w:t>
-            </w:r>
-            <w:proofErr w:type="spellEnd"/>
-            <w:r>
-              <w:rPr>
-                <w:sz w:val="20"/>
-                <w:szCs w:val="20"/>
-                <w:lang w:val="en-US"/>
-              </w:rPr>
-              <w:t xml:space="preserve"> </w:t>
-            </w:r>
-            <w:proofErr w:type="spellStart"/>
-            <w:r>
-              <w:rPr>
-                <w:sz w:val="20"/>
-                <w:szCs w:val="20"/>
-                <w:lang w:val="en-US"/>
-              </w:rPr>
-              <w:t>Марина</w:t>
-            </w:r>
-            <w:proofErr w:type="spellEnd"/>
-            <w:r>
-              <w:rPr>
-                <w:sz w:val="20"/>
-                <w:szCs w:val="20"/>
-                <w:lang w:val="en-US"/>
-              </w:rPr>
-              <w:t xml:space="preserve"> </w:t>
-            </w:r>
-            <w:proofErr w:type="spellStart"/>
-            <w:r>
-              <w:rPr>
-                <w:sz w:val="20"/>
-                <w:szCs w:val="20"/>
-                <w:lang w:val="en-US"/>
-              </w:rPr>
-              <w:t>Андреевна</w:t>
-            </w:r>
-            <w:proofErr w:type="spellEnd"/>
+            <w:r>
+              <w:rPr>
+                <w:sz w:val="20"/>
+                <w:szCs w:val="20"/>
+                <w:lang w:val="en-US"/>
+              </w:rPr>
+              <w:t>Усова Марина Андреевна</w:t>
+            </w:r>
           </w:p>
         </w:tc>
         <w:tc>
@@ -1911,24 +1753,13 @@
                 <w:szCs w:val="20"/>
               </w:rPr>
             </w:pPr>
-            <w:proofErr w:type="spellStart"/>
-            <w:r>
-              <w:rPr>
-                <w:sz w:val="20"/>
-                <w:szCs w:val="20"/>
-              </w:rPr>
-              <w:t>м.</w:t>
-            </w:r>
-            <w:proofErr w:type="gramStart"/>
-            <w:r>
-              <w:rPr>
-                <w:sz w:val="20"/>
-                <w:szCs w:val="20"/>
-              </w:rPr>
-              <w:t>н.с</w:t>
-            </w:r>
-            <w:proofErr w:type="spellEnd"/>
-            <w:proofErr w:type="gramEnd"/>
+            <w:r>
+              <w:rPr>
+                <w:sz w:val="20"/>
+                <w:szCs w:val="20"/>
+              </w:rPr>
+              <w:t>м.н.с</w:t>
+            </w:r>
           </w:p>
         </w:tc>
         <w:tc>
@@ -1982,6 +1813,13 @@
                 <w:szCs w:val="20"/>
               </w:rPr>
             </w:pPr>
+            <w:r>
+              <w:rPr>
+                <w:sz w:val="20"/>
+                <w:szCs w:val="20"/>
+              </w:rPr>
+              <w:t>-</w:t>
+            </w:r>
           </w:p>
         </w:tc>
         <w:tc>
@@ -2000,7 +1838,7 @@
                 <w:sz w:val="20"/>
                 <w:szCs w:val="20"/>
               </w:rPr>
-              <w:t>oppabang@mail.ru</w:t>
+              <w:t>usova@itmm.unn.ru</w:t>
             </w:r>
           </w:p>
         </w:tc>
